--- a/resources.docx
+++ b/resources.docx
@@ -260,6 +260,343 @@
         </w:tc>
       </w:tr>
     </w:tbl>
+    <w:p/>
+    <w:p/>
+    <w:p/>
+    <w:p/>
+    <w:p>
+      <w:pPr>
+        <w:shd w:val="clear" w:color="auto" w:fill="FFFFFE"/>
+        <w:spacing w:line="270" w:lineRule="atLeast"/>
+        <w:rPr>
+          <w:rFonts w:ascii="Courier New" w:eastAsia="Times New Roman" w:hAnsi="Courier New" w:cs="Courier New"/>
+          <w:color w:val="000000"/>
+          <w:sz w:val="18"/>
+          <w:szCs w:val="18"/>
+        </w:rPr>
+      </w:pPr>
+      <w:r>
+        <w:rPr>
+          <w:rFonts w:ascii="Courier New" w:eastAsia="Times New Roman" w:hAnsi="Courier New" w:cs="Courier New"/>
+          <w:color w:val="000000"/>
+          <w:sz w:val="18"/>
+          <w:szCs w:val="18"/>
+        </w:rPr>
+        <w:t>{</w:t>
+      </w:r>
+    </w:p>
+    <w:p>
+      <w:pPr>
+        <w:shd w:val="clear" w:color="auto" w:fill="FFFFFE"/>
+        <w:spacing w:line="270" w:lineRule="atLeast"/>
+        <w:rPr>
+          <w:rFonts w:ascii="Courier New" w:eastAsia="Times New Roman" w:hAnsi="Courier New" w:cs="Courier New"/>
+          <w:color w:val="000000"/>
+          <w:sz w:val="18"/>
+          <w:szCs w:val="18"/>
+        </w:rPr>
+      </w:pPr>
+      <w:r>
+        <w:rPr>
+          <w:rFonts w:ascii="Courier New" w:eastAsia="Times New Roman" w:hAnsi="Courier New" w:cs="Courier New"/>
+          <w:color w:val="000000"/>
+          <w:sz w:val="18"/>
+          <w:szCs w:val="18"/>
+        </w:rPr>
+        <w:t xml:space="preserve">        </w:t>
+      </w:r>
+      <w:r>
+        <w:rPr>
+          <w:rFonts w:ascii="Courier New" w:eastAsia="Times New Roman" w:hAnsi="Courier New" w:cs="Courier New"/>
+          <w:color w:val="A31515"/>
+          <w:sz w:val="18"/>
+          <w:szCs w:val="18"/>
+        </w:rPr>
+        <w:t>"</w:t>
+      </w:r>
+      <w:proofErr w:type="spellStart"/>
+      <w:r>
+        <w:rPr>
+          <w:rFonts w:ascii="Courier New" w:eastAsia="Times New Roman" w:hAnsi="Courier New" w:cs="Courier New"/>
+          <w:color w:val="A31515"/>
+          <w:sz w:val="18"/>
+          <w:szCs w:val="18"/>
+        </w:rPr>
+        <w:t>tweetId</w:t>
+      </w:r>
+      <w:proofErr w:type="spellEnd"/>
+      <w:r>
+        <w:rPr>
+          <w:rFonts w:ascii="Courier New" w:eastAsia="Times New Roman" w:hAnsi="Courier New" w:cs="Courier New"/>
+          <w:color w:val="A31515"/>
+          <w:sz w:val="18"/>
+          <w:szCs w:val="18"/>
+        </w:rPr>
+        <w:t>"</w:t>
+      </w:r>
+      <w:r>
+        <w:rPr>
+          <w:rFonts w:ascii="Courier New" w:eastAsia="Times New Roman" w:hAnsi="Courier New" w:cs="Courier New"/>
+          <w:color w:val="000000"/>
+          <w:sz w:val="18"/>
+          <w:szCs w:val="18"/>
+        </w:rPr>
+        <w:t xml:space="preserve">: </w:t>
+      </w:r>
+      <w:r>
+        <w:rPr>
+          <w:rFonts w:ascii="Courier New" w:eastAsia="Times New Roman" w:hAnsi="Courier New" w:cs="Courier New"/>
+          <w:color w:val="098658"/>
+          <w:sz w:val="18"/>
+          <w:szCs w:val="18"/>
+        </w:rPr>
+        <w:t>12010</w:t>
+      </w:r>
+      <w:r>
+        <w:rPr>
+          <w:rFonts w:ascii="Courier New" w:eastAsia="Times New Roman" w:hAnsi="Courier New" w:cs="Courier New"/>
+          <w:color w:val="000000"/>
+          <w:sz w:val="18"/>
+          <w:szCs w:val="18"/>
+        </w:rPr>
+        <w:t>,</w:t>
+      </w:r>
+    </w:p>
+    <w:p>
+      <w:pPr>
+        <w:shd w:val="clear" w:color="auto" w:fill="FFFFFE"/>
+        <w:spacing w:line="270" w:lineRule="atLeast"/>
+        <w:rPr>
+          <w:rFonts w:ascii="Courier New" w:eastAsia="Times New Roman" w:hAnsi="Courier New" w:cs="Courier New"/>
+          <w:color w:val="000000"/>
+          <w:sz w:val="18"/>
+          <w:szCs w:val="18"/>
+        </w:rPr>
+      </w:pPr>
+      <w:r>
+        <w:rPr>
+          <w:rFonts w:ascii="Courier New" w:eastAsia="Times New Roman" w:hAnsi="Courier New" w:cs="Courier New"/>
+          <w:color w:val="000000"/>
+          <w:sz w:val="18"/>
+          <w:szCs w:val="18"/>
+        </w:rPr>
+        <w:t xml:space="preserve">        </w:t>
+      </w:r>
+      <w:r>
+        <w:rPr>
+          <w:rFonts w:ascii="Courier New" w:eastAsia="Times New Roman" w:hAnsi="Courier New" w:cs="Courier New"/>
+          <w:color w:val="A31515"/>
+          <w:sz w:val="18"/>
+          <w:szCs w:val="18"/>
+        </w:rPr>
+        <w:t>"text"</w:t>
+      </w:r>
+      <w:r>
+        <w:rPr>
+          <w:rFonts w:ascii="Courier New" w:eastAsia="Times New Roman" w:hAnsi="Courier New" w:cs="Courier New"/>
+          <w:color w:val="000000"/>
+          <w:sz w:val="18"/>
+          <w:szCs w:val="18"/>
+        </w:rPr>
+        <w:t xml:space="preserve">: </w:t>
+      </w:r>
+      <w:r>
+        <w:rPr>
+          <w:rFonts w:ascii="Courier New" w:eastAsia="Times New Roman" w:hAnsi="Courier New" w:cs="Courier New"/>
+          <w:color w:val="0451A5"/>
+          <w:sz w:val="18"/>
+          <w:szCs w:val="18"/>
+        </w:rPr>
+        <w:t>"Hello World"</w:t>
+      </w:r>
+      <w:r>
+        <w:rPr>
+          <w:rFonts w:ascii="Courier New" w:eastAsia="Times New Roman" w:hAnsi="Courier New" w:cs="Courier New"/>
+          <w:color w:val="000000"/>
+          <w:sz w:val="18"/>
+          <w:szCs w:val="18"/>
+        </w:rPr>
+        <w:t>,</w:t>
+      </w:r>
+    </w:p>
+    <w:p>
+      <w:pPr>
+        <w:shd w:val="clear" w:color="auto" w:fill="FFFFFE"/>
+        <w:spacing w:line="270" w:lineRule="atLeast"/>
+        <w:rPr>
+          <w:rFonts w:ascii="Courier New" w:eastAsia="Times New Roman" w:hAnsi="Courier New" w:cs="Courier New"/>
+          <w:color w:val="0451A5"/>
+          <w:sz w:val="18"/>
+          <w:szCs w:val="18"/>
+        </w:rPr>
+      </w:pPr>
+      <w:r>
+        <w:rPr>
+          <w:rFonts w:ascii="Courier New" w:eastAsia="Times New Roman" w:hAnsi="Courier New" w:cs="Courier New"/>
+          <w:color w:val="000000"/>
+          <w:sz w:val="18"/>
+          <w:szCs w:val="18"/>
+        </w:rPr>
+        <w:t xml:space="preserve">        </w:t>
+      </w:r>
+      <w:r>
+        <w:rPr>
+          <w:rFonts w:ascii="Courier New" w:eastAsia="Times New Roman" w:hAnsi="Courier New" w:cs="Courier New"/>
+          <w:color w:val="A31515"/>
+          <w:sz w:val="18"/>
+          <w:szCs w:val="18"/>
+        </w:rPr>
+        <w:t>"</w:t>
+      </w:r>
+      <w:proofErr w:type="spellStart"/>
+      <w:r>
+        <w:rPr>
+          <w:rFonts w:ascii="Courier New" w:eastAsia="Times New Roman" w:hAnsi="Courier New" w:cs="Courier New"/>
+          <w:color w:val="A31515"/>
+          <w:sz w:val="18"/>
+          <w:szCs w:val="18"/>
+        </w:rPr>
+        <w:t>createdAt</w:t>
+      </w:r>
+      <w:proofErr w:type="spellEnd"/>
+      <w:r>
+        <w:rPr>
+          <w:rFonts w:ascii="Courier New" w:eastAsia="Times New Roman" w:hAnsi="Courier New" w:cs="Courier New"/>
+          <w:color w:val="A31515"/>
+          <w:sz w:val="18"/>
+          <w:szCs w:val="18"/>
+        </w:rPr>
+        <w:t>"</w:t>
+      </w:r>
+      <w:r>
+        <w:rPr>
+          <w:rFonts w:ascii="Courier New" w:eastAsia="Times New Roman" w:hAnsi="Courier New" w:cs="Courier New"/>
+          <w:color w:val="000000"/>
+          <w:sz w:val="18"/>
+          <w:szCs w:val="18"/>
+        </w:rPr>
+        <w:t xml:space="preserve">: </w:t>
+      </w:r>
+      <w:r>
+        <w:rPr>
+          <w:rFonts w:ascii="Courier New" w:eastAsia="Times New Roman" w:hAnsi="Courier New" w:cs="Courier New"/>
+          <w:color w:val="0451A5"/>
+          <w:sz w:val="18"/>
+          <w:szCs w:val="18"/>
+        </w:rPr>
+        <w:t>"2022-01-06"</w:t>
+      </w:r>
+    </w:p>
+    <w:p>
+      <w:pPr>
+        <w:shd w:val="clear" w:color="auto" w:fill="FFFFFE"/>
+        <w:spacing w:line="270" w:lineRule="atLeast"/>
+        <w:rPr>
+          <w:rFonts w:ascii="Courier New" w:eastAsia="Times New Roman" w:hAnsi="Courier New" w:cs="Courier New"/>
+          <w:color w:val="0451A5"/>
+          <w:sz w:val="18"/>
+          <w:szCs w:val="18"/>
+        </w:rPr>
+      </w:pPr>
+      <w:r>
+        <w:rPr>
+          <w:rFonts w:ascii="Courier New" w:eastAsia="Times New Roman" w:hAnsi="Courier New" w:cs="Courier New"/>
+          <w:color w:val="0451A5"/>
+          <w:sz w:val="18"/>
+          <w:szCs w:val="18"/>
+        </w:rPr>
+        <w:tab/>
+      </w:r>
+      <w:r>
+        <w:rPr>
+          <w:rFonts w:ascii="Courier New" w:eastAsia="Times New Roman" w:hAnsi="Courier New" w:cs="Courier New"/>
+          <w:color w:val="0451A5"/>
+          <w:sz w:val="18"/>
+          <w:szCs w:val="18"/>
+        </w:rPr>
+        <w:t xml:space="preserve"> </w:t>
+      </w:r>
+      <w:r>
+        <w:rPr>
+          <w:rFonts w:ascii="Courier New" w:eastAsia="Times New Roman" w:hAnsi="Courier New" w:cs="Courier New"/>
+          <w:color w:val="A31515"/>
+          <w:sz w:val="18"/>
+          <w:szCs w:val="18"/>
+        </w:rPr>
+        <w:t>"</w:t>
+      </w:r>
+      <w:proofErr w:type="spellStart"/>
+      <w:r>
+        <w:rPr>
+          <w:rFonts w:ascii="Courier New" w:eastAsia="Times New Roman" w:hAnsi="Courier New" w:cs="Courier New"/>
+          <w:color w:val="A31515"/>
+          <w:sz w:val="18"/>
+          <w:szCs w:val="18"/>
+        </w:rPr>
+        <w:t>createdAt</w:t>
+      </w:r>
+      <w:proofErr w:type="spellEnd"/>
+      <w:r>
+        <w:rPr>
+          <w:rFonts w:ascii="Courier New" w:eastAsia="Times New Roman" w:hAnsi="Courier New" w:cs="Courier New"/>
+          <w:color w:val="A31515"/>
+          <w:sz w:val="18"/>
+          <w:szCs w:val="18"/>
+        </w:rPr>
+        <w:t>"</w:t>
+      </w:r>
+      <w:r>
+        <w:rPr>
+          <w:rFonts w:ascii="Courier New" w:eastAsia="Times New Roman" w:hAnsi="Courier New" w:cs="Courier New"/>
+          <w:color w:val="000000"/>
+          <w:sz w:val="18"/>
+          <w:szCs w:val="18"/>
+        </w:rPr>
+        <w:t xml:space="preserve">: </w:t>
+      </w:r>
+      <w:r>
+        <w:rPr>
+          <w:rFonts w:ascii="Courier New" w:eastAsia="Times New Roman" w:hAnsi="Courier New" w:cs="Courier New"/>
+          <w:color w:val="0451A5"/>
+          <w:sz w:val="18"/>
+          <w:szCs w:val="18"/>
+        </w:rPr>
+        <w:t>[]</w:t>
+      </w:r>
+    </w:p>
+    <w:p>
+      <w:pPr>
+        <w:shd w:val="clear" w:color="auto" w:fill="FFFFFE"/>
+        <w:spacing w:line="270" w:lineRule="atLeast"/>
+        <w:rPr>
+          <w:rFonts w:ascii="Courier New" w:eastAsia="Times New Roman" w:hAnsi="Courier New" w:cs="Courier New"/>
+          <w:color w:val="000000"/>
+          <w:sz w:val="18"/>
+          <w:szCs w:val="18"/>
+        </w:rPr>
+      </w:pPr>
+    </w:p>
+    <w:p>
+      <w:pPr>
+        <w:shd w:val="clear" w:color="auto" w:fill="FFFFFE"/>
+        <w:spacing w:line="270" w:lineRule="atLeast"/>
+        <w:rPr>
+          <w:rFonts w:ascii="Courier New" w:eastAsia="Times New Roman" w:hAnsi="Courier New" w:cs="Courier New"/>
+          <w:color w:val="000000"/>
+          <w:sz w:val="18"/>
+          <w:szCs w:val="18"/>
+        </w:rPr>
+      </w:pPr>
+      <w:r>
+        <w:rPr>
+          <w:rFonts w:ascii="Courier New" w:eastAsia="Times New Roman" w:hAnsi="Courier New" w:cs="Courier New"/>
+          <w:color w:val="000000"/>
+          <w:sz w:val="18"/>
+          <w:szCs w:val="18"/>
+        </w:rPr>
+        <w:t>}</w:t>
+      </w:r>
+    </w:p>
     <w:p/>
     <w:sectPr>
       <w:pgSz w:w="12240" w:h="15840"/>

--- a/resources.docx
+++ b/resources.docx
@@ -2,9 +2,30 @@
 <file path=word/document.xml><?xml version="1.0" encoding="utf-8"?>
 <w:document xmlns:wpc="http://schemas.microsoft.com/office/word/2010/wordprocessingCanvas" xmlns:cx="http://schemas.microsoft.com/office/drawing/2014/chartex" xmlns:cx1="http://schemas.microsoft.com/office/drawing/2015/9/8/chartex" xmlns:cx2="http://schemas.microsoft.com/office/drawing/2015/10/21/chartex" xmlns:cx3="http://schemas.microsoft.com/office/drawing/2016/5/9/chartex" xmlns:cx4="http://schemas.microsoft.com/office/drawing/2016/5/10/chartex" xmlns:cx5="http://schemas.microsoft.com/office/drawing/2016/5/11/chartex" xmlns:cx6="http://schemas.microsoft.com/office/drawing/2016/5/12/chartex" xmlns:cx7="http://schemas.microsoft.com/office/drawing/2016/5/13/chartex" xmlns:cx8="http://schemas.microsoft.com/office/drawing/2016/5/14/chartex" xmlns:mc="http://schemas.openxmlformats.org/markup-compatibility/2006" xmlns:aink="http://schemas.microsoft.com/office/drawing/2016/ink" xmlns:am3d="http://schemas.microsoft.com/office/drawing/2017/model3d" xmlns:o="urn:schemas-microsoft-com:office:office" xmlns:oel="http://schemas.microsoft.com/office/2019/extlst" xmlns:r="http://schemas.openxmlformats.org/officeDocument/2006/relationships" xmlns:m="http://schemas.openxmlformats.org/officeDocument/2006/math" xmlns:v="urn:schemas-microsoft-com:vml" xmlns:wp14="http://schemas.microsoft.com/office/word/2010/wordprocessingDrawing" xmlns:wp="http://schemas.openxmlformats.org/drawingml/2006/wordprocessingDrawing" xmlns:w10="urn:schemas-microsoft-com:office:word" xmlns:w="http://schemas.openxmlformats.org/wordprocessingml/2006/main" xmlns:w14="http://schemas.microsoft.com/office/word/2010/wordml" xmlns:w15="http://schemas.microsoft.com/office/word/2012/wordml" xmlns:w16cex="http://schemas.microsoft.com/office/word/2018/wordml/cex" xmlns:w16cid="http://schemas.microsoft.com/office/word/2016/wordml/cid" xmlns:w16="http://schemas.microsoft.com/office/word/2018/wordml" xmlns:w16sdtdh="http://schemas.microsoft.com/office/word/2020/wordml/sdtdatahash" xmlns:w16se="http://schemas.microsoft.com/office/word/2015/wordml/symex" xmlns:wpg="http://schemas.microsoft.com/office/word/2010/wordprocessingGroup" xmlns:wpi="http://schemas.microsoft.com/office/word/2010/wordprocessingInk" xmlns:wne="http://schemas.microsoft.com/office/word/2006/wordml" xmlns:wps="http://schemas.microsoft.com/office/word/2010/wordprocessingShape" mc:Ignorable="w14 w15 w16se w16cid w16 w16cex w16sdtdh wp14">
   <w:body>
+    <w:p>
+      <w:pPr>
+        <w:rPr>
+          <w:b/>
+          <w:bCs/>
+          <w:sz w:val="32"/>
+          <w:szCs w:val="32"/>
+        </w:rPr>
+      </w:pPr>
+      <w:r>
+        <w:rPr>
+          <w:b/>
+          <w:bCs/>
+          <w:sz w:val="32"/>
+          <w:szCs w:val="32"/>
+        </w:rPr>
+        <w:t>Create Tweet</w:t>
+      </w:r>
+    </w:p>
+    <w:p/>
     <w:tbl>
       <w:tblPr>
         <w:tblStyle w:val="GridTable6Colorful-Accent1"/>
+        <w:tblpPr w:leftFromText="180" w:rightFromText="180" w:vertAnchor="text" w:horzAnchor="margin" w:tblpY="63"/>
         <w:tblW w:w="0" w:type="auto"/>
         <w:tblLook w:val="04A0" w:firstRow="1" w:lastRow="0" w:firstColumn="1" w:lastColumn="0" w:noHBand="0" w:noVBand="1"/>
       </w:tblPr>
@@ -262,341 +283,199 @@
     </w:tbl>
     <w:p/>
     <w:p/>
-    <w:p/>
-    <w:p/>
     <w:p>
       <w:pPr>
-        <w:shd w:val="clear" w:color="auto" w:fill="FFFFFE"/>
-        <w:spacing w:line="270" w:lineRule="atLeast"/>
         <w:rPr>
-          <w:rFonts w:ascii="Courier New" w:eastAsia="Times New Roman" w:hAnsi="Courier New" w:cs="Courier New"/>
-          <w:color w:val="000000"/>
-          <w:sz w:val="18"/>
-          <w:szCs w:val="18"/>
+          <w:b/>
+          <w:bCs/>
+          <w:sz w:val="32"/>
+          <w:szCs w:val="32"/>
         </w:rPr>
       </w:pPr>
       <w:r>
         <w:rPr>
-          <w:rFonts w:ascii="Courier New" w:eastAsia="Times New Roman" w:hAnsi="Courier New" w:cs="Courier New"/>
-          <w:color w:val="000000"/>
-          <w:sz w:val="18"/>
-          <w:szCs w:val="18"/>
+          <w:b/>
+          <w:bCs/>
+          <w:sz w:val="32"/>
+          <w:szCs w:val="32"/>
         </w:rPr>
-        <w:t>{</w:t>
+        <w:t xml:space="preserve">Login </w:t>
+      </w:r>
+    </w:p>
+    <w:p/>
+    <w:p/>
+    <w:tbl>
+      <w:tblPr>
+        <w:tblStyle w:val="GridTable6Colorful-Accent2"/>
+        <w:tblpPr w:leftFromText="180" w:rightFromText="180" w:vertAnchor="text" w:horzAnchor="margin" w:tblpYSpec="inside"/>
+        <w:tblW w:w="0" w:type="auto"/>
+        <w:tblLook w:val="04A0" w:firstRow="1" w:lastRow="0" w:firstColumn="1" w:lastColumn="0" w:noHBand="0" w:noVBand="1"/>
+      </w:tblPr>
+      <w:tblGrid>
+        <w:gridCol w:w="3116"/>
+        <w:gridCol w:w="3117"/>
+        <w:gridCol w:w="3117"/>
+      </w:tblGrid>
+      <w:tr>
+        <w:trPr>
+          <w:cnfStyle w:val="100000000000" w:firstRow="1" w:lastRow="0" w:firstColumn="0" w:lastColumn="0" w:oddVBand="0" w:evenVBand="0" w:oddHBand="0" w:evenHBand="0" w:firstRowFirstColumn="0" w:firstRowLastColumn="0" w:lastRowFirstColumn="0" w:lastRowLastColumn="0"/>
+        </w:trPr>
+        <w:tc>
+          <w:tcPr>
+            <w:cnfStyle w:val="001000000000" w:firstRow="0" w:lastRow="0" w:firstColumn="1" w:lastColumn="0" w:oddVBand="0" w:evenVBand="0" w:oddHBand="0" w:evenHBand="0" w:firstRowFirstColumn="0" w:firstRowLastColumn="0" w:lastRowFirstColumn="0" w:lastRowLastColumn="0"/>
+            <w:tcW w:w="3116" w:type="dxa"/>
+          </w:tcPr>
+          <w:p>
+            <w:r>
+              <w:t>HTTP Method</w:t>
+            </w:r>
+          </w:p>
+        </w:tc>
+        <w:tc>
+          <w:tcPr>
+            <w:tcW w:w="3117" w:type="dxa"/>
+          </w:tcPr>
+          <w:p>
+            <w:pPr>
+              <w:cnfStyle w:val="100000000000" w:firstRow="1" w:lastRow="0" w:firstColumn="0" w:lastColumn="0" w:oddVBand="0" w:evenVBand="0" w:oddHBand="0" w:evenHBand="0" w:firstRowFirstColumn="0" w:firstRowLastColumn="0" w:lastRowFirstColumn="0" w:lastRowLastColumn="0"/>
+            </w:pPr>
+            <w:r>
+              <w:t>URL Path</w:t>
+            </w:r>
+          </w:p>
+        </w:tc>
+        <w:tc>
+          <w:tcPr>
+            <w:tcW w:w="3117" w:type="dxa"/>
+          </w:tcPr>
+          <w:p>
+            <w:pPr>
+              <w:cnfStyle w:val="100000000000" w:firstRow="1" w:lastRow="0" w:firstColumn="0" w:lastColumn="0" w:oddVBand="0" w:evenVBand="0" w:oddHBand="0" w:evenHBand="0" w:firstRowFirstColumn="0" w:firstRowLastColumn="0" w:lastRowFirstColumn="0" w:lastRowLastColumn="0"/>
+            </w:pPr>
+            <w:r>
+              <w:t>Description</w:t>
+            </w:r>
+          </w:p>
+        </w:tc>
+      </w:tr>
+      <w:tr>
+        <w:trPr>
+          <w:cnfStyle w:val="000000100000" w:firstRow="0" w:lastRow="0" w:firstColumn="0" w:lastColumn="0" w:oddVBand="0" w:evenVBand="0" w:oddHBand="1" w:evenHBand="0" w:firstRowFirstColumn="0" w:firstRowLastColumn="0" w:lastRowFirstColumn="0" w:lastRowLastColumn="0"/>
+        </w:trPr>
+        <w:tc>
+          <w:tcPr>
+            <w:cnfStyle w:val="001000000000" w:firstRow="0" w:lastRow="0" w:firstColumn="1" w:lastColumn="0" w:oddVBand="0" w:evenVBand="0" w:oddHBand="0" w:evenHBand="0" w:firstRowFirstColumn="0" w:firstRowLastColumn="0" w:lastRowFirstColumn="0" w:lastRowLastColumn="0"/>
+            <w:tcW w:w="3116" w:type="dxa"/>
+          </w:tcPr>
+          <w:p>
+            <w:r>
+              <w:t>POST</w:t>
+            </w:r>
+          </w:p>
+        </w:tc>
+        <w:tc>
+          <w:tcPr>
+            <w:tcW w:w="3117" w:type="dxa"/>
+          </w:tcPr>
+          <w:p>
+            <w:pPr>
+              <w:cnfStyle w:val="000000100000" w:firstRow="0" w:lastRow="0" w:firstColumn="0" w:lastColumn="0" w:oddVBand="0" w:evenVBand="0" w:oddHBand="1" w:evenHBand="0" w:firstRowFirstColumn="0" w:firstRowLastColumn="0" w:lastRowFirstColumn="0" w:lastRowLastColumn="0"/>
+            </w:pPr>
+            <w:r>
+              <w:t>/api/</w:t>
+            </w:r>
+            <w:r>
+              <w:t>auth/login</w:t>
+            </w:r>
+          </w:p>
+        </w:tc>
+        <w:tc>
+          <w:tcPr>
+            <w:tcW w:w="3117" w:type="dxa"/>
+          </w:tcPr>
+          <w:p>
+            <w:pPr>
+              <w:cnfStyle w:val="000000100000" w:firstRow="0" w:lastRow="0" w:firstColumn="0" w:lastColumn="0" w:oddVBand="0" w:evenVBand="0" w:oddHBand="1" w:evenHBand="0" w:firstRowFirstColumn="0" w:firstRowLastColumn="0" w:lastRowFirstColumn="0" w:lastRowLastColumn="0"/>
+            </w:pPr>
+            <w:r>
+              <w:t xml:space="preserve">Login  </w:t>
+            </w:r>
+          </w:p>
+        </w:tc>
+      </w:tr>
+      <w:tr>
+        <w:tc>
+          <w:tcPr>
+            <w:cnfStyle w:val="001000000000" w:firstRow="0" w:lastRow="0" w:firstColumn="1" w:lastColumn="0" w:oddVBand="0" w:evenVBand="0" w:oddHBand="0" w:evenHBand="0" w:firstRowFirstColumn="0" w:firstRowLastColumn="0" w:lastRowFirstColumn="0" w:lastRowLastColumn="0"/>
+            <w:tcW w:w="3116" w:type="dxa"/>
+          </w:tcPr>
+          <w:p>
+            <w:r>
+              <w:t>POST</w:t>
+            </w:r>
+          </w:p>
+        </w:tc>
+        <w:tc>
+          <w:tcPr>
+            <w:tcW w:w="3117" w:type="dxa"/>
+          </w:tcPr>
+          <w:p>
+            <w:pPr>
+              <w:cnfStyle w:val="000000000000" w:firstRow="0" w:lastRow="0" w:firstColumn="0" w:lastColumn="0" w:oddVBand="0" w:evenVBand="0" w:oddHBand="0" w:evenHBand="0" w:firstRowFirstColumn="0" w:firstRowLastColumn="0" w:lastRowFirstColumn="0" w:lastRowLastColumn="0"/>
+            </w:pPr>
+            <w:r>
+              <w:t>/api/auth/</w:t>
+            </w:r>
+            <w:r>
+              <w:t>sign-in</w:t>
+            </w:r>
+          </w:p>
+        </w:tc>
+        <w:tc>
+          <w:tcPr>
+            <w:tcW w:w="3117" w:type="dxa"/>
+          </w:tcPr>
+          <w:p>
+            <w:pPr>
+              <w:cnfStyle w:val="000000000000" w:firstRow="0" w:lastRow="0" w:firstColumn="0" w:lastColumn="0" w:oddVBand="0" w:evenVBand="0" w:oddHBand="0" w:evenHBand="0" w:firstRowFirstColumn="0" w:firstRowLastColumn="0" w:lastRowFirstColumn="0" w:lastRowLastColumn="0"/>
+            </w:pPr>
+            <w:r>
+              <w:t xml:space="preserve">Login </w:t>
+            </w:r>
+          </w:p>
+        </w:tc>
+      </w:tr>
+    </w:tbl>
+    <w:p/>
+    <w:p>
+      <w:r>
+        <w:t>Username -&gt; 4 – 15 characters</w:t>
       </w:r>
     </w:p>
     <w:p>
-      <w:pPr>
-        <w:shd w:val="clear" w:color="auto" w:fill="FFFFFE"/>
-        <w:spacing w:line="270" w:lineRule="atLeast"/>
-        <w:rPr>
-          <w:rFonts w:ascii="Courier New" w:eastAsia="Times New Roman" w:hAnsi="Courier New" w:cs="Courier New"/>
-          <w:color w:val="000000"/>
-          <w:sz w:val="18"/>
-          <w:szCs w:val="18"/>
-        </w:rPr>
-      </w:pPr>
       <w:r>
-        <w:rPr>
-          <w:rFonts w:ascii="Courier New" w:eastAsia="Times New Roman" w:hAnsi="Courier New" w:cs="Courier New"/>
-          <w:color w:val="000000"/>
-          <w:sz w:val="18"/>
-          <w:szCs w:val="18"/>
-        </w:rPr>
-        <w:t xml:space="preserve">        </w:t>
-      </w:r>
-      <w:r>
-        <w:rPr>
-          <w:rFonts w:ascii="Courier New" w:eastAsia="Times New Roman" w:hAnsi="Courier New" w:cs="Courier New"/>
-          <w:color w:val="A31515"/>
-          <w:sz w:val="18"/>
-          <w:szCs w:val="18"/>
-        </w:rPr>
-        <w:t>"</w:t>
-      </w:r>
-      <w:proofErr w:type="spellStart"/>
-      <w:r>
-        <w:rPr>
-          <w:rFonts w:ascii="Courier New" w:eastAsia="Times New Roman" w:hAnsi="Courier New" w:cs="Courier New"/>
-          <w:color w:val="A31515"/>
-          <w:sz w:val="18"/>
-          <w:szCs w:val="18"/>
-        </w:rPr>
-        <w:t>tweetId</w:t>
-      </w:r>
-      <w:proofErr w:type="spellEnd"/>
-      <w:r>
-        <w:rPr>
-          <w:rFonts w:ascii="Courier New" w:eastAsia="Times New Roman" w:hAnsi="Courier New" w:cs="Courier New"/>
-          <w:color w:val="A31515"/>
-          <w:sz w:val="18"/>
-          <w:szCs w:val="18"/>
-        </w:rPr>
-        <w:t>"</w:t>
-      </w:r>
-      <w:r>
-        <w:rPr>
-          <w:rFonts w:ascii="Courier New" w:eastAsia="Times New Roman" w:hAnsi="Courier New" w:cs="Courier New"/>
-          <w:color w:val="000000"/>
-          <w:sz w:val="18"/>
-          <w:szCs w:val="18"/>
-        </w:rPr>
-        <w:t xml:space="preserve">: </w:t>
-      </w:r>
-      <w:r>
-        <w:rPr>
-          <w:rFonts w:ascii="Courier New" w:eastAsia="Times New Roman" w:hAnsi="Courier New" w:cs="Courier New"/>
-          <w:color w:val="098658"/>
-          <w:sz w:val="18"/>
-          <w:szCs w:val="18"/>
-        </w:rPr>
-        <w:t>12010</w:t>
-      </w:r>
-      <w:r>
-        <w:rPr>
-          <w:rFonts w:ascii="Courier New" w:eastAsia="Times New Roman" w:hAnsi="Courier New" w:cs="Courier New"/>
-          <w:color w:val="000000"/>
-          <w:sz w:val="18"/>
-          <w:szCs w:val="18"/>
-        </w:rPr>
-        <w:t>,</w:t>
+        <w:t>Password -&gt; 8 – 120 characters</w:t>
       </w:r>
     </w:p>
     <w:p>
-      <w:pPr>
-        <w:shd w:val="clear" w:color="auto" w:fill="FFFFFE"/>
-        <w:spacing w:line="270" w:lineRule="atLeast"/>
-        <w:rPr>
-          <w:rFonts w:ascii="Courier New" w:eastAsia="Times New Roman" w:hAnsi="Courier New" w:cs="Courier New"/>
-          <w:color w:val="000000"/>
-          <w:sz w:val="18"/>
-          <w:szCs w:val="18"/>
-        </w:rPr>
-      </w:pPr>
       <w:r>
-        <w:rPr>
-          <w:rFonts w:ascii="Courier New" w:eastAsia="Times New Roman" w:hAnsi="Courier New" w:cs="Courier New"/>
-          <w:color w:val="000000"/>
-          <w:sz w:val="18"/>
-          <w:szCs w:val="18"/>
-        </w:rPr>
-        <w:t xml:space="preserve">        </w:t>
-      </w:r>
-      <w:r>
-        <w:rPr>
-          <w:rFonts w:ascii="Courier New" w:eastAsia="Times New Roman" w:hAnsi="Courier New" w:cs="Courier New"/>
-          <w:color w:val="A31515"/>
-          <w:sz w:val="18"/>
-          <w:szCs w:val="18"/>
-        </w:rPr>
-        <w:t>"text"</w:t>
-      </w:r>
-      <w:r>
-        <w:rPr>
-          <w:rFonts w:ascii="Courier New" w:eastAsia="Times New Roman" w:hAnsi="Courier New" w:cs="Courier New"/>
-          <w:color w:val="000000"/>
-          <w:sz w:val="18"/>
-          <w:szCs w:val="18"/>
-        </w:rPr>
-        <w:t xml:space="preserve">: </w:t>
-      </w:r>
-      <w:r>
-        <w:rPr>
-          <w:rFonts w:ascii="Courier New" w:eastAsia="Times New Roman" w:hAnsi="Courier New" w:cs="Courier New"/>
-          <w:color w:val="0451A5"/>
-          <w:sz w:val="18"/>
-          <w:szCs w:val="18"/>
-        </w:rPr>
-        <w:t>"Hello World"</w:t>
-      </w:r>
-      <w:r>
-        <w:rPr>
-          <w:rFonts w:ascii="Courier New" w:eastAsia="Times New Roman" w:hAnsi="Courier New" w:cs="Courier New"/>
-          <w:color w:val="000000"/>
-          <w:sz w:val="18"/>
-          <w:szCs w:val="18"/>
-        </w:rPr>
-        <w:t>,</w:t>
+        <w:t xml:space="preserve">Name -&gt; 1 – 50 characters </w:t>
       </w:r>
     </w:p>
     <w:p>
-      <w:pPr>
-        <w:shd w:val="clear" w:color="auto" w:fill="FFFFFE"/>
-        <w:spacing w:line="270" w:lineRule="atLeast"/>
-        <w:rPr>
-          <w:rFonts w:ascii="Courier New" w:eastAsia="Times New Roman" w:hAnsi="Courier New" w:cs="Courier New"/>
-          <w:color w:val="0451A5"/>
-          <w:sz w:val="18"/>
-          <w:szCs w:val="18"/>
-        </w:rPr>
-      </w:pPr>
       <w:r>
-        <w:rPr>
-          <w:rFonts w:ascii="Courier New" w:eastAsia="Times New Roman" w:hAnsi="Courier New" w:cs="Courier New"/>
-          <w:color w:val="000000"/>
-          <w:sz w:val="18"/>
-          <w:szCs w:val="18"/>
-        </w:rPr>
-        <w:t xml:space="preserve">        </w:t>
-      </w:r>
-      <w:r>
-        <w:rPr>
-          <w:rFonts w:ascii="Courier New" w:eastAsia="Times New Roman" w:hAnsi="Courier New" w:cs="Courier New"/>
-          <w:color w:val="A31515"/>
-          <w:sz w:val="18"/>
-          <w:szCs w:val="18"/>
-        </w:rPr>
-        <w:t>"</w:t>
-      </w:r>
-      <w:proofErr w:type="spellStart"/>
-      <w:r>
-        <w:rPr>
-          <w:rFonts w:ascii="Courier New" w:eastAsia="Times New Roman" w:hAnsi="Courier New" w:cs="Courier New"/>
-          <w:color w:val="A31515"/>
-          <w:sz w:val="18"/>
-          <w:szCs w:val="18"/>
-        </w:rPr>
-        <w:t>createdAt</w:t>
-      </w:r>
-      <w:proofErr w:type="spellEnd"/>
-      <w:r>
-        <w:rPr>
-          <w:rFonts w:ascii="Courier New" w:eastAsia="Times New Roman" w:hAnsi="Courier New" w:cs="Courier New"/>
-          <w:color w:val="A31515"/>
-          <w:sz w:val="18"/>
-          <w:szCs w:val="18"/>
-        </w:rPr>
-        <w:t>"</w:t>
-      </w:r>
-      <w:r>
-        <w:rPr>
-          <w:rFonts w:ascii="Courier New" w:eastAsia="Times New Roman" w:hAnsi="Courier New" w:cs="Courier New"/>
-          <w:color w:val="000000"/>
-          <w:sz w:val="18"/>
-          <w:szCs w:val="18"/>
-        </w:rPr>
-        <w:t xml:space="preserve">: </w:t>
-      </w:r>
-      <w:r>
-        <w:rPr>
-          <w:rFonts w:ascii="Courier New" w:eastAsia="Times New Roman" w:hAnsi="Courier New" w:cs="Courier New"/>
-          <w:color w:val="0451A5"/>
-          <w:sz w:val="18"/>
-          <w:szCs w:val="18"/>
-        </w:rPr>
-        <w:t>"2022-01-06"</w:t>
+        <w:t>Email -&gt; valid email</w:t>
       </w:r>
     </w:p>
-    <w:p>
-      <w:pPr>
-        <w:shd w:val="clear" w:color="auto" w:fill="FFFFFE"/>
-        <w:spacing w:line="270" w:lineRule="atLeast"/>
-        <w:rPr>
-          <w:rFonts w:ascii="Courier New" w:eastAsia="Times New Roman" w:hAnsi="Courier New" w:cs="Courier New"/>
-          <w:color w:val="0451A5"/>
-          <w:sz w:val="18"/>
-          <w:szCs w:val="18"/>
-        </w:rPr>
-      </w:pPr>
-      <w:r>
-        <w:rPr>
-          <w:rFonts w:ascii="Courier New" w:eastAsia="Times New Roman" w:hAnsi="Courier New" w:cs="Courier New"/>
-          <w:color w:val="0451A5"/>
-          <w:sz w:val="18"/>
-          <w:szCs w:val="18"/>
-        </w:rPr>
-        <w:tab/>
-      </w:r>
-      <w:r>
-        <w:rPr>
-          <w:rFonts w:ascii="Courier New" w:eastAsia="Times New Roman" w:hAnsi="Courier New" w:cs="Courier New"/>
-          <w:color w:val="0451A5"/>
-          <w:sz w:val="18"/>
-          <w:szCs w:val="18"/>
-        </w:rPr>
-        <w:t xml:space="preserve"> </w:t>
-      </w:r>
-      <w:r>
-        <w:rPr>
-          <w:rFonts w:ascii="Courier New" w:eastAsia="Times New Roman" w:hAnsi="Courier New" w:cs="Courier New"/>
-          <w:color w:val="A31515"/>
-          <w:sz w:val="18"/>
-          <w:szCs w:val="18"/>
-        </w:rPr>
-        <w:t>"</w:t>
-      </w:r>
-      <w:proofErr w:type="spellStart"/>
-      <w:r>
-        <w:rPr>
-          <w:rFonts w:ascii="Courier New" w:eastAsia="Times New Roman" w:hAnsi="Courier New" w:cs="Courier New"/>
-          <w:color w:val="A31515"/>
-          <w:sz w:val="18"/>
-          <w:szCs w:val="18"/>
-        </w:rPr>
-        <w:t>createdAt</w:t>
-      </w:r>
-      <w:proofErr w:type="spellEnd"/>
-      <w:r>
-        <w:rPr>
-          <w:rFonts w:ascii="Courier New" w:eastAsia="Times New Roman" w:hAnsi="Courier New" w:cs="Courier New"/>
-          <w:color w:val="A31515"/>
-          <w:sz w:val="18"/>
-          <w:szCs w:val="18"/>
-        </w:rPr>
-        <w:t>"</w:t>
-      </w:r>
-      <w:r>
-        <w:rPr>
-          <w:rFonts w:ascii="Courier New" w:eastAsia="Times New Roman" w:hAnsi="Courier New" w:cs="Courier New"/>
-          <w:color w:val="000000"/>
-          <w:sz w:val="18"/>
-          <w:szCs w:val="18"/>
-        </w:rPr>
-        <w:t xml:space="preserve">: </w:t>
-      </w:r>
-      <w:r>
-        <w:rPr>
-          <w:rFonts w:ascii="Courier New" w:eastAsia="Times New Roman" w:hAnsi="Courier New" w:cs="Courier New"/>
-          <w:color w:val="0451A5"/>
-          <w:sz w:val="18"/>
-          <w:szCs w:val="18"/>
-        </w:rPr>
-        <w:t>[]</w:t>
-      </w:r>
-    </w:p>
-    <w:p>
-      <w:pPr>
-        <w:shd w:val="clear" w:color="auto" w:fill="FFFFFE"/>
-        <w:spacing w:line="270" w:lineRule="atLeast"/>
-        <w:rPr>
-          <w:rFonts w:ascii="Courier New" w:eastAsia="Times New Roman" w:hAnsi="Courier New" w:cs="Courier New"/>
-          <w:color w:val="000000"/>
-          <w:sz w:val="18"/>
-          <w:szCs w:val="18"/>
-        </w:rPr>
-      </w:pPr>
-    </w:p>
-    <w:p>
-      <w:pPr>
-        <w:shd w:val="clear" w:color="auto" w:fill="FFFFFE"/>
-        <w:spacing w:line="270" w:lineRule="atLeast"/>
-        <w:rPr>
-          <w:rFonts w:ascii="Courier New" w:eastAsia="Times New Roman" w:hAnsi="Courier New" w:cs="Courier New"/>
-          <w:color w:val="000000"/>
-          <w:sz w:val="18"/>
-          <w:szCs w:val="18"/>
-        </w:rPr>
-      </w:pPr>
-      <w:r>
-        <w:rPr>
-          <w:rFonts w:ascii="Courier New" w:eastAsia="Times New Roman" w:hAnsi="Courier New" w:cs="Courier New"/>
-          <w:color w:val="000000"/>
-          <w:sz w:val="18"/>
-          <w:szCs w:val="18"/>
-        </w:rPr>
-        <w:t>}</w:t>
-      </w:r>
-    </w:p>
+    <w:p/>
+    <w:p/>
+    <w:p/>
+    <w:p/>
+    <w:p/>
+    <w:p/>
+    <w:p/>
+    <w:p/>
+    <w:p/>
     <w:p/>
     <w:sectPr>
       <w:pgSz w:w="12240" w:h="15840"/>
@@ -606,6 +485,44 @@
     </w:sectPr>
   </w:body>
 </w:document>
+</file>
+
+<file path=word/endnotes.xml><?xml version="1.0" encoding="utf-8"?>
+<w:endnotes xmlns:wpc="http://schemas.microsoft.com/office/word/2010/wordprocessingCanvas" xmlns:cx="http://schemas.microsoft.com/office/drawing/2014/chartex" xmlns:cx1="http://schemas.microsoft.com/office/drawing/2015/9/8/chartex" xmlns:cx2="http://schemas.microsoft.com/office/drawing/2015/10/21/chartex" xmlns:cx3="http://schemas.microsoft.com/office/drawing/2016/5/9/chartex" xmlns:cx4="http://schemas.microsoft.com/office/drawing/2016/5/10/chartex" xmlns:cx5="http://schemas.microsoft.com/office/drawing/2016/5/11/chartex" xmlns:cx6="http://schemas.microsoft.com/office/drawing/2016/5/12/chartex" xmlns:cx7="http://schemas.microsoft.com/office/drawing/2016/5/13/chartex" xmlns:cx8="http://schemas.microsoft.com/office/drawing/2016/5/14/chartex" xmlns:mc="http://schemas.openxmlformats.org/markup-compatibility/2006" xmlns:aink="http://schemas.microsoft.com/office/drawing/2016/ink" xmlns:am3d="http://schemas.microsoft.com/office/drawing/2017/model3d" xmlns:o="urn:schemas-microsoft-com:office:office" xmlns:oel="http://schemas.microsoft.com/office/2019/extlst" xmlns:r="http://schemas.openxmlformats.org/officeDocument/2006/relationships" xmlns:m="http://schemas.openxmlformats.org/officeDocument/2006/math" xmlns:v="urn:schemas-microsoft-com:vml" xmlns:wp14="http://schemas.microsoft.com/office/word/2010/wordprocessingDrawing" xmlns:wp="http://schemas.openxmlformats.org/drawingml/2006/wordprocessingDrawing" xmlns:w10="urn:schemas-microsoft-com:office:word" xmlns:w="http://schemas.openxmlformats.org/wordprocessingml/2006/main" xmlns:w14="http://schemas.microsoft.com/office/word/2010/wordml" xmlns:w15="http://schemas.microsoft.com/office/word/2012/wordml" xmlns:w16cex="http://schemas.microsoft.com/office/word/2018/wordml/cex" xmlns:w16cid="http://schemas.microsoft.com/office/word/2016/wordml/cid" xmlns:w16="http://schemas.microsoft.com/office/word/2018/wordml" xmlns:w16sdtdh="http://schemas.microsoft.com/office/word/2020/wordml/sdtdatahash" xmlns:w16se="http://schemas.microsoft.com/office/word/2015/wordml/symex" xmlns:wpg="http://schemas.microsoft.com/office/word/2010/wordprocessingGroup" xmlns:wpi="http://schemas.microsoft.com/office/word/2010/wordprocessingInk" xmlns:wne="http://schemas.microsoft.com/office/word/2006/wordml" xmlns:wps="http://schemas.microsoft.com/office/word/2010/wordprocessingShape" mc:Ignorable="w14 w15 w16se w16cid w16 w16cex w16sdtdh wp14">
+  <w:endnote w:type="separator" w:id="-1">
+    <w:p>
+      <w:r>
+        <w:separator/>
+      </w:r>
+    </w:p>
+  </w:endnote>
+  <w:endnote w:type="continuationSeparator" w:id="0">
+    <w:p>
+      <w:r>
+        <w:continuationSeparator/>
+      </w:r>
+    </w:p>
+  </w:endnote>
+</w:endnotes>
+</file>
+
+<file path=word/footnotes.xml><?xml version="1.0" encoding="utf-8"?>
+<w:footnotes xmlns:wpc="http://schemas.microsoft.com/office/word/2010/wordprocessingCanvas" xmlns:cx="http://schemas.microsoft.com/office/drawing/2014/chartex" xmlns:cx1="http://schemas.microsoft.com/office/drawing/2015/9/8/chartex" xmlns:cx2="http://schemas.microsoft.com/office/drawing/2015/10/21/chartex" xmlns:cx3="http://schemas.microsoft.com/office/drawing/2016/5/9/chartex" xmlns:cx4="http://schemas.microsoft.com/office/drawing/2016/5/10/chartex" xmlns:cx5="http://schemas.microsoft.com/office/drawing/2016/5/11/chartex" xmlns:cx6="http://schemas.microsoft.com/office/drawing/2016/5/12/chartex" xmlns:cx7="http://schemas.microsoft.com/office/drawing/2016/5/13/chartex" xmlns:cx8="http://schemas.microsoft.com/office/drawing/2016/5/14/chartex" xmlns:mc="http://schemas.openxmlformats.org/markup-compatibility/2006" xmlns:aink="http://schemas.microsoft.com/office/drawing/2016/ink" xmlns:am3d="http://schemas.microsoft.com/office/drawing/2017/model3d" xmlns:o="urn:schemas-microsoft-com:office:office" xmlns:oel="http://schemas.microsoft.com/office/2019/extlst" xmlns:r="http://schemas.openxmlformats.org/officeDocument/2006/relationships" xmlns:m="http://schemas.openxmlformats.org/officeDocument/2006/math" xmlns:v="urn:schemas-microsoft-com:vml" xmlns:wp14="http://schemas.microsoft.com/office/word/2010/wordprocessingDrawing" xmlns:wp="http://schemas.openxmlformats.org/drawingml/2006/wordprocessingDrawing" xmlns:w10="urn:schemas-microsoft-com:office:word" xmlns:w="http://schemas.openxmlformats.org/wordprocessingml/2006/main" xmlns:w14="http://schemas.microsoft.com/office/word/2010/wordml" xmlns:w15="http://schemas.microsoft.com/office/word/2012/wordml" xmlns:w16cex="http://schemas.microsoft.com/office/word/2018/wordml/cex" xmlns:w16cid="http://schemas.microsoft.com/office/word/2016/wordml/cid" xmlns:w16="http://schemas.microsoft.com/office/word/2018/wordml" xmlns:w16sdtdh="http://schemas.microsoft.com/office/word/2020/wordml/sdtdatahash" xmlns:w16se="http://schemas.microsoft.com/office/word/2015/wordml/symex" xmlns:wpg="http://schemas.microsoft.com/office/word/2010/wordprocessingGroup" xmlns:wpi="http://schemas.microsoft.com/office/word/2010/wordprocessingInk" xmlns:wne="http://schemas.microsoft.com/office/word/2006/wordml" xmlns:wps="http://schemas.microsoft.com/office/word/2010/wordprocessingShape" mc:Ignorable="w14 w15 w16se w16cid w16 w16cex w16sdtdh wp14">
+  <w:footnote w:type="separator" w:id="-1">
+    <w:p>
+      <w:r>
+        <w:separator/>
+      </w:r>
+    </w:p>
+  </w:footnote>
+  <w:footnote w:type="continuationSeparator" w:id="0">
+    <w:p>
+      <w:r>
+        <w:continuationSeparator/>
+      </w:r>
+    </w:p>
+  </w:footnote>
+</w:footnotes>
 </file>
 
 <file path=word/styles.xml><?xml version="1.0" encoding="utf-8"?>
@@ -1620,6 +1537,117 @@
       </w:tcPr>
     </w:tblStylePr>
   </w:style>
+  <w:style w:type="table" w:styleId="GridTable6Colorful-Accent2">
+    <w:name w:val="Grid Table 6 Colorful Accent 2"/>
+    <w:basedOn w:val="TableNormal"/>
+    <w:uiPriority w:val="51"/>
+    <w:rsid w:val="00CA6E22"/>
+    <w:rPr>
+      <w:color w:val="C45911" w:themeColor="accent2" w:themeShade="BF"/>
+    </w:rPr>
+    <w:tblPr>
+      <w:tblStyleRowBandSize w:val="1"/>
+      <w:tblStyleColBandSize w:val="1"/>
+      <w:tblBorders>
+        <w:top w:val="single" w:sz="4" w:space="0" w:color="F4B083" w:themeColor="accent2" w:themeTint="99"/>
+        <w:left w:val="single" w:sz="4" w:space="0" w:color="F4B083" w:themeColor="accent2" w:themeTint="99"/>
+        <w:bottom w:val="single" w:sz="4" w:space="0" w:color="F4B083" w:themeColor="accent2" w:themeTint="99"/>
+        <w:right w:val="single" w:sz="4" w:space="0" w:color="F4B083" w:themeColor="accent2" w:themeTint="99"/>
+        <w:insideH w:val="single" w:sz="4" w:space="0" w:color="F4B083" w:themeColor="accent2" w:themeTint="99"/>
+        <w:insideV w:val="single" w:sz="4" w:space="0" w:color="F4B083" w:themeColor="accent2" w:themeTint="99"/>
+      </w:tblBorders>
+    </w:tblPr>
+    <w:tblStylePr w:type="firstRow">
+      <w:rPr>
+        <w:b/>
+        <w:bCs/>
+      </w:rPr>
+      <w:tblPr/>
+      <w:tcPr>
+        <w:tcBorders>
+          <w:bottom w:val="single" w:sz="12" w:space="0" w:color="F4B083" w:themeColor="accent2" w:themeTint="99"/>
+        </w:tcBorders>
+      </w:tcPr>
+    </w:tblStylePr>
+    <w:tblStylePr w:type="lastRow">
+      <w:rPr>
+        <w:b/>
+        <w:bCs/>
+      </w:rPr>
+      <w:tblPr/>
+      <w:tcPr>
+        <w:tcBorders>
+          <w:top w:val="double" w:sz="4" w:space="0" w:color="F4B083" w:themeColor="accent2" w:themeTint="99"/>
+        </w:tcBorders>
+      </w:tcPr>
+    </w:tblStylePr>
+    <w:tblStylePr w:type="firstCol">
+      <w:rPr>
+        <w:b/>
+        <w:bCs/>
+      </w:rPr>
+    </w:tblStylePr>
+    <w:tblStylePr w:type="lastCol">
+      <w:rPr>
+        <w:b/>
+        <w:bCs/>
+      </w:rPr>
+    </w:tblStylePr>
+    <w:tblStylePr w:type="band1Vert">
+      <w:tblPr/>
+      <w:tcPr>
+        <w:shd w:val="clear" w:color="auto" w:fill="FBE4D5" w:themeFill="accent2" w:themeFillTint="33"/>
+      </w:tcPr>
+    </w:tblStylePr>
+    <w:tblStylePr w:type="band1Horz">
+      <w:tblPr/>
+      <w:tcPr>
+        <w:shd w:val="clear" w:color="auto" w:fill="FBE4D5" w:themeFill="accent2" w:themeFillTint="33"/>
+      </w:tcPr>
+    </w:tblStylePr>
+  </w:style>
+  <w:style w:type="paragraph" w:styleId="Header">
+    <w:name w:val="header"/>
+    <w:basedOn w:val="Normal"/>
+    <w:link w:val="HeaderChar"/>
+    <w:uiPriority w:val="99"/>
+    <w:unhideWhenUsed/>
+    <w:rsid w:val="00CA6E22"/>
+    <w:pPr>
+      <w:tabs>
+        <w:tab w:val="center" w:pos="4680"/>
+        <w:tab w:val="right" w:pos="9360"/>
+      </w:tabs>
+    </w:pPr>
+  </w:style>
+  <w:style w:type="character" w:customStyle="1" w:styleId="HeaderChar">
+    <w:name w:val="Header Char"/>
+    <w:basedOn w:val="DefaultParagraphFont"/>
+    <w:link w:val="Header"/>
+    <w:uiPriority w:val="99"/>
+    <w:rsid w:val="00CA6E22"/>
+  </w:style>
+  <w:style w:type="paragraph" w:styleId="Footer">
+    <w:name w:val="footer"/>
+    <w:basedOn w:val="Normal"/>
+    <w:link w:val="FooterChar"/>
+    <w:uiPriority w:val="99"/>
+    <w:unhideWhenUsed/>
+    <w:rsid w:val="00CA6E22"/>
+    <w:pPr>
+      <w:tabs>
+        <w:tab w:val="center" w:pos="4680"/>
+        <w:tab w:val="right" w:pos="9360"/>
+      </w:tabs>
+    </w:pPr>
+  </w:style>
+  <w:style w:type="character" w:customStyle="1" w:styleId="FooterChar">
+    <w:name w:val="Footer Char"/>
+    <w:basedOn w:val="DefaultParagraphFont"/>
+    <w:link w:val="Footer"/>
+    <w:uiPriority w:val="99"/>
+    <w:rsid w:val="00CA6E22"/>
+  </w:style>
 </w:styles>
 </file>
 
